--- a/dec 5 task.docx
+++ b/dec 5 task.docx
@@ -302,8 +302,6 @@
         <w:rPr>
           <w:rFonts w:ascii="Segoe UI" w:hAnsi="Segoe UI" w:cs="Segoe UI"/>
           <w:color w:val="374151"/>
-          <w:sz w:val="24"/>
-          <w:szCs w:val="24"/>
         </w:rPr>
       </w:pPr>
       <w:r>
@@ -321,6 +319,247 @@
           <w:color w:val="374151"/>
         </w:rPr>
         <w:t>.</w:t>
+      </w:r>
+    </w:p>
+    <w:p>
+      <w:pPr>
+        <w:rPr>
+          <w:rFonts w:ascii="Segoe UI" w:hAnsi="Segoe UI" w:cs="Segoe UI"/>
+          <w:color w:val="374151"/>
+        </w:rPr>
+      </w:pPr>
+    </w:p>
+    <w:p>
+      <w:pPr>
+        <w:pStyle w:val="ListParagraph"/>
+        <w:numPr>
+          <w:ilvl w:val="0"/>
+          <w:numId w:val="2"/>
+        </w:numPr>
+        <w:rPr>
+          <w:rFonts w:ascii="Segoe UI" w:hAnsi="Segoe UI" w:cs="Segoe UI"/>
+          <w:color w:val="374151"/>
+          <w:sz w:val="40"/>
+          <w:szCs w:val="40"/>
+        </w:rPr>
+      </w:pPr>
+      <w:r>
+        <w:rPr>
+          <w:rFonts w:ascii="Segoe UI" w:hAnsi="Segoe UI" w:cs="Segoe UI"/>
+          <w:color w:val="374151"/>
+          <w:sz w:val="40"/>
+          <w:szCs w:val="40"/>
+        </w:rPr>
+        <w:t xml:space="preserve">objects and its internal representation in </w:t>
+      </w:r>
+      <w:proofErr w:type="spellStart"/>
+      <w:r>
+        <w:rPr>
+          <w:rFonts w:ascii="Segoe UI" w:hAnsi="Segoe UI" w:cs="Segoe UI"/>
+          <w:color w:val="374151"/>
+          <w:sz w:val="40"/>
+          <w:szCs w:val="40"/>
+        </w:rPr>
+        <w:t>Javascript</w:t>
+      </w:r>
+      <w:proofErr w:type="spellEnd"/>
+      <w:r>
+        <w:rPr>
+          <w:rFonts w:ascii="Segoe UI" w:hAnsi="Segoe UI" w:cs="Segoe UI"/>
+          <w:color w:val="374151"/>
+          <w:sz w:val="40"/>
+          <w:szCs w:val="40"/>
+        </w:rPr>
+        <w:t>:</w:t>
+      </w:r>
+    </w:p>
+    <w:p>
+      <w:pPr>
+        <w:pStyle w:val="ListParagraph"/>
+        <w:rPr>
+          <w:rFonts w:ascii="Segoe UI" w:hAnsi="Segoe UI" w:cs="Segoe UI"/>
+          <w:color w:val="374151"/>
+          <w:sz w:val="24"/>
+          <w:szCs w:val="24"/>
+        </w:rPr>
+      </w:pPr>
+    </w:p>
+    <w:p>
+      <w:pPr>
+        <w:pStyle w:val="ListParagraph"/>
+        <w:rPr>
+          <w:rFonts w:ascii="Segoe UI" w:hAnsi="Segoe UI" w:cs="Segoe UI"/>
+          <w:color w:val="374151"/>
+          <w:sz w:val="24"/>
+          <w:szCs w:val="24"/>
+        </w:rPr>
+      </w:pPr>
+      <w:r>
+        <w:rPr>
+          <w:rFonts w:ascii="Segoe UI" w:hAnsi="Segoe UI" w:cs="Segoe UI"/>
+          <w:color w:val="374151"/>
+          <w:sz w:val="24"/>
+          <w:szCs w:val="24"/>
+        </w:rPr>
+        <w:t>In JavaScript, objects are fundamental data structures that represent a collection of key-value pairs. They are used to store various data and functionalities. Internally, how objects are represented and handled can vary based on the JavaScript engine</w:t>
+      </w:r>
+    </w:p>
+    <w:p>
+      <w:pPr>
+        <w:numPr>
+          <w:ilvl w:val="1"/>
+          <w:numId w:val="7"/>
+        </w:numPr>
+        <w:pBdr>
+          <w:top w:val="single" w:sz="2" w:space="0" w:color="D9D9E3"/>
+          <w:left w:val="single" w:sz="2" w:space="5" w:color="D9D9E3"/>
+          <w:bottom w:val="single" w:sz="2" w:space="0" w:color="D9D9E3"/>
+          <w:right w:val="single" w:sz="2" w:space="0" w:color="D9D9E3"/>
+        </w:pBdr>
+        <w:spacing w:after="0" w:line="240" w:lineRule="auto"/>
+        <w:rPr>
+          <w:rFonts w:ascii="Segoe UI" w:eastAsia="Times New Roman" w:hAnsi="Segoe UI" w:cs="Segoe UI"/>
+          <w:color w:val="374151"/>
+          <w:sz w:val="24"/>
+          <w:szCs w:val="24"/>
+          <w:lang w:eastAsia="en-IN"/>
+        </w:rPr>
+      </w:pPr>
+      <w:r>
+        <w:rPr>
+          <w:rFonts w:ascii="Segoe UI" w:eastAsia="Times New Roman" w:hAnsi="Segoe UI" w:cs="Segoe UI"/>
+          <w:color w:val="374151"/>
+          <w:sz w:val="24"/>
+          <w:szCs w:val="24"/>
+          <w:lang w:eastAsia="en-IN"/>
+        </w:rPr>
+        <w:lastRenderedPageBreak/>
+        <w:t>Objects consist of properties (data associated with the object) and methods (functions associated with the object). These properties and methods are stored within the object's internal structure.</w:t>
+      </w:r>
+    </w:p>
+    <w:p>
+      <w:pPr>
+        <w:pBdr>
+          <w:top w:val="single" w:sz="2" w:space="0" w:color="D9D9E3"/>
+          <w:left w:val="single" w:sz="2" w:space="5" w:color="D9D9E3"/>
+          <w:bottom w:val="single" w:sz="2" w:space="0" w:color="D9D9E3"/>
+          <w:right w:val="single" w:sz="2" w:space="0" w:color="D9D9E3"/>
+        </w:pBdr>
+        <w:spacing w:after="0" w:line="240" w:lineRule="auto"/>
+        <w:ind w:left="1080"/>
+        <w:rPr>
+          <w:rFonts w:ascii="Segoe UI" w:eastAsia="Times New Roman" w:hAnsi="Segoe UI" w:cs="Segoe UI"/>
+          <w:color w:val="374151"/>
+          <w:sz w:val="24"/>
+          <w:szCs w:val="24"/>
+          <w:lang w:eastAsia="en-IN"/>
+        </w:rPr>
+      </w:pPr>
+    </w:p>
+    <w:p>
+      <w:pPr>
+        <w:numPr>
+          <w:ilvl w:val="1"/>
+          <w:numId w:val="7"/>
+        </w:numPr>
+        <w:pBdr>
+          <w:top w:val="single" w:sz="2" w:space="0" w:color="D9D9E3"/>
+          <w:left w:val="single" w:sz="2" w:space="5" w:color="D9D9E3"/>
+          <w:bottom w:val="single" w:sz="2" w:space="0" w:color="D9D9E3"/>
+          <w:right w:val="single" w:sz="2" w:space="0" w:color="D9D9E3"/>
+        </w:pBdr>
+        <w:spacing w:after="0" w:line="240" w:lineRule="auto"/>
+        <w:rPr>
+          <w:rFonts w:ascii="Segoe UI" w:eastAsia="Times New Roman" w:hAnsi="Segoe UI" w:cs="Segoe UI"/>
+          <w:color w:val="374151"/>
+          <w:sz w:val="24"/>
+          <w:szCs w:val="24"/>
+          <w:lang w:eastAsia="en-IN"/>
+        </w:rPr>
+      </w:pPr>
+      <w:r>
+        <w:rPr>
+          <w:rFonts w:ascii="Segoe UI" w:eastAsia="Times New Roman" w:hAnsi="Segoe UI" w:cs="Segoe UI"/>
+          <w:color w:val="374151"/>
+          <w:sz w:val="24"/>
+          <w:szCs w:val="24"/>
+          <w:lang w:eastAsia="en-IN"/>
+        </w:rPr>
+        <w:t>Each object in JavaScript is linked to a prototype object from which it inherits properties and methods. This forms a prototype chain, allowing objects to inherit and share functionalities.</w:t>
+      </w:r>
+    </w:p>
+    <w:p>
+      <w:pPr>
+        <w:pStyle w:val="ListParagraph"/>
+        <w:rPr>
+          <w:rFonts w:ascii="Segoe UI" w:eastAsia="Times New Roman" w:hAnsi="Segoe UI" w:cs="Segoe UI"/>
+          <w:color w:val="374151"/>
+          <w:sz w:val="24"/>
+          <w:szCs w:val="24"/>
+          <w:lang w:eastAsia="en-IN"/>
+        </w:rPr>
+      </w:pPr>
+    </w:p>
+    <w:p>
+      <w:pPr>
+        <w:numPr>
+          <w:ilvl w:val="1"/>
+          <w:numId w:val="7"/>
+        </w:numPr>
+        <w:pBdr>
+          <w:top w:val="single" w:sz="2" w:space="0" w:color="D9D9E3"/>
+          <w:left w:val="single" w:sz="2" w:space="5" w:color="D9D9E3"/>
+          <w:bottom w:val="single" w:sz="2" w:space="0" w:color="D9D9E3"/>
+          <w:right w:val="single" w:sz="2" w:space="0" w:color="D9D9E3"/>
+        </w:pBdr>
+        <w:spacing w:after="0" w:line="240" w:lineRule="auto"/>
+        <w:rPr>
+          <w:rFonts w:ascii="Segoe UI" w:eastAsia="Times New Roman" w:hAnsi="Segoe UI" w:cs="Segoe UI"/>
+          <w:color w:val="374151"/>
+          <w:sz w:val="24"/>
+          <w:szCs w:val="24"/>
+          <w:lang w:eastAsia="en-IN"/>
+        </w:rPr>
+      </w:pPr>
+      <w:r>
+        <w:rPr>
+          <w:rFonts w:ascii="Segoe UI" w:hAnsi="Segoe UI" w:cs="Segoe UI"/>
+          <w:color w:val="374151"/>
+          <w:sz w:val="24"/>
+          <w:szCs w:val="24"/>
+        </w:rPr>
+        <w:t>In JavaScript, objects are reference types, meaning they are stored and passed by reference. When assigning an object to a variable, you're storing a reference to the object in memory rather than the object itself.</w:t>
+      </w:r>
+    </w:p>
+    <w:p>
+      <w:pPr>
+        <w:pStyle w:val="ListParagraph"/>
+        <w:rPr>
+          <w:rFonts w:ascii="Segoe UI" w:hAnsi="Segoe UI" w:cs="Segoe UI"/>
+          <w:color w:val="374151"/>
+          <w:sz w:val="24"/>
+          <w:szCs w:val="24"/>
+        </w:rPr>
+      </w:pPr>
+    </w:p>
+    <w:p>
+      <w:pPr>
+        <w:pStyle w:val="ListParagraph"/>
+        <w:rPr>
+          <w:rFonts w:ascii="Segoe UI" w:hAnsi="Segoe UI" w:cs="Segoe UI"/>
+          <w:color w:val="374151"/>
+          <w:sz w:val="24"/>
+          <w:szCs w:val="24"/>
+        </w:rPr>
+      </w:pPr>
+      <w:r>
+        <w:rPr>
+          <w:rFonts w:ascii="Segoe UI" w:hAnsi="Segoe UI" w:cs="Segoe UI"/>
+          <w:color w:val="374151"/>
+          <w:sz w:val="24"/>
+          <w:szCs w:val="24"/>
+        </w:rPr>
+        <w:t>JavaScript objects are dynamic, allowing properties to be added, modified, or deleted at runtime. This flexibility is a fundamental aspect of JavaScript's object model.</w:t>
       </w:r>
     </w:p>
     <w:sectPr>
@@ -485,6 +724,123 @@
     </w:lvl>
   </w:abstractNum>
   <w:abstractNum w:abstractNumId="1" w15:restartNumberingAfterBreak="0">
+    <w:nsid w:val="2C3D568F"/>
+    <w:multiLevelType w:val="multilevel"/>
+    <w:tmpl w:val="D4347568"/>
+    <w:lvl w:ilvl="0">
+      <w:start w:val="1"/>
+      <w:numFmt w:val="decimal"/>
+      <w:lvlText w:val="%1."/>
+      <w:lvlJc w:val="left"/>
+      <w:pPr>
+        <w:tabs>
+          <w:tab w:val="num" w:pos="720"/>
+        </w:tabs>
+        <w:ind w:left="720" w:hanging="360"/>
+      </w:pPr>
+    </w:lvl>
+    <w:lvl w:ilvl="1">
+      <w:start w:val="1"/>
+      <w:numFmt w:val="bullet"/>
+      <w:lvlText w:val=""/>
+      <w:lvlJc w:val="left"/>
+      <w:pPr>
+        <w:tabs>
+          <w:tab w:val="num" w:pos="1440"/>
+        </w:tabs>
+        <w:ind w:left="1440" w:hanging="360"/>
+      </w:pPr>
+      <w:rPr>
+        <w:rFonts w:ascii="Symbol" w:hAnsi="Symbol" w:hint="default"/>
+        <w:sz w:val="20"/>
+      </w:rPr>
+    </w:lvl>
+    <w:lvl w:ilvl="2" w:tentative="1">
+      <w:start w:val="1"/>
+      <w:numFmt w:val="decimal"/>
+      <w:lvlText w:val="%3."/>
+      <w:lvlJc w:val="left"/>
+      <w:pPr>
+        <w:tabs>
+          <w:tab w:val="num" w:pos="2160"/>
+        </w:tabs>
+        <w:ind w:left="2160" w:hanging="360"/>
+      </w:pPr>
+    </w:lvl>
+    <w:lvl w:ilvl="3" w:tentative="1">
+      <w:start w:val="1"/>
+      <w:numFmt w:val="decimal"/>
+      <w:lvlText w:val="%4."/>
+      <w:lvlJc w:val="left"/>
+      <w:pPr>
+        <w:tabs>
+          <w:tab w:val="num" w:pos="2880"/>
+        </w:tabs>
+        <w:ind w:left="2880" w:hanging="360"/>
+      </w:pPr>
+    </w:lvl>
+    <w:lvl w:ilvl="4" w:tentative="1">
+      <w:start w:val="1"/>
+      <w:numFmt w:val="decimal"/>
+      <w:lvlText w:val="%5."/>
+      <w:lvlJc w:val="left"/>
+      <w:pPr>
+        <w:tabs>
+          <w:tab w:val="num" w:pos="3600"/>
+        </w:tabs>
+        <w:ind w:left="3600" w:hanging="360"/>
+      </w:pPr>
+    </w:lvl>
+    <w:lvl w:ilvl="5" w:tentative="1">
+      <w:start w:val="1"/>
+      <w:numFmt w:val="decimal"/>
+      <w:lvlText w:val="%6."/>
+      <w:lvlJc w:val="left"/>
+      <w:pPr>
+        <w:tabs>
+          <w:tab w:val="num" w:pos="4320"/>
+        </w:tabs>
+        <w:ind w:left="4320" w:hanging="360"/>
+      </w:pPr>
+    </w:lvl>
+    <w:lvl w:ilvl="6" w:tentative="1">
+      <w:start w:val="1"/>
+      <w:numFmt w:val="decimal"/>
+      <w:lvlText w:val="%7."/>
+      <w:lvlJc w:val="left"/>
+      <w:pPr>
+        <w:tabs>
+          <w:tab w:val="num" w:pos="5040"/>
+        </w:tabs>
+        <w:ind w:left="5040" w:hanging="360"/>
+      </w:pPr>
+    </w:lvl>
+    <w:lvl w:ilvl="7" w:tentative="1">
+      <w:start w:val="1"/>
+      <w:numFmt w:val="decimal"/>
+      <w:lvlText w:val="%8."/>
+      <w:lvlJc w:val="left"/>
+      <w:pPr>
+        <w:tabs>
+          <w:tab w:val="num" w:pos="5760"/>
+        </w:tabs>
+        <w:ind w:left="5760" w:hanging="360"/>
+      </w:pPr>
+    </w:lvl>
+    <w:lvl w:ilvl="8" w:tentative="1">
+      <w:start w:val="1"/>
+      <w:numFmt w:val="decimal"/>
+      <w:lvlText w:val="%9."/>
+      <w:lvlJc w:val="left"/>
+      <w:pPr>
+        <w:tabs>
+          <w:tab w:val="num" w:pos="6480"/>
+        </w:tabs>
+        <w:ind w:left="6480" w:hanging="360"/>
+      </w:pPr>
+    </w:lvl>
+  </w:abstractNum>
+  <w:abstractNum w:abstractNumId="2" w15:restartNumberingAfterBreak="0">
     <w:nsid w:val="3C0415F2"/>
     <w:multiLevelType w:val="multilevel"/>
     <w:tmpl w:val="43207E28"/>
@@ -597,7 +953,7 @@
       </w:pPr>
     </w:lvl>
   </w:abstractNum>
-  <w:abstractNum w:abstractNumId="2" w15:restartNumberingAfterBreak="0">
+  <w:abstractNum w:abstractNumId="3" w15:restartNumberingAfterBreak="0">
     <w:nsid w:val="46F56703"/>
     <w:multiLevelType w:val="hybridMultilevel"/>
     <w:tmpl w:val="60FAB4EA"/>
@@ -710,7 +1066,7 @@
       </w:rPr>
     </w:lvl>
   </w:abstractNum>
-  <w:abstractNum w:abstractNumId="3" w15:restartNumberingAfterBreak="0">
+  <w:abstractNum w:abstractNumId="4" w15:restartNumberingAfterBreak="0">
     <w:nsid w:val="565D6853"/>
     <w:multiLevelType w:val="multilevel"/>
     <w:tmpl w:val="FA0E7FC4"/>
@@ -859,7 +1215,7 @@
       </w:rPr>
     </w:lvl>
   </w:abstractNum>
-  <w:abstractNum w:abstractNumId="4" w15:restartNumberingAfterBreak="0">
+  <w:abstractNum w:abstractNumId="5" w15:restartNumberingAfterBreak="0">
     <w:nsid w:val="573971FA"/>
     <w:multiLevelType w:val="hybridMultilevel"/>
     <w:tmpl w:val="4C304232"/>
@@ -948,7 +1304,7 @@
       </w:pPr>
     </w:lvl>
   </w:abstractNum>
-  <w:abstractNum w:abstractNumId="5" w15:restartNumberingAfterBreak="0">
+  <w:abstractNum w:abstractNumId="6" w15:restartNumberingAfterBreak="0">
     <w:nsid w:val="6EA206DA"/>
     <w:multiLevelType w:val="multilevel"/>
     <w:tmpl w:val="F11669C6"/>
@@ -1098,22 +1454,25 @@
     </w:lvl>
   </w:abstractNum>
   <w:num w:numId="1" w16cid:durableId="1858812402">
-    <w:abstractNumId w:val="4"/>
+    <w:abstractNumId w:val="5"/>
   </w:num>
   <w:num w:numId="2" w16cid:durableId="588928502">
-    <w:abstractNumId w:val="1"/>
+    <w:abstractNumId w:val="2"/>
   </w:num>
   <w:num w:numId="3" w16cid:durableId="690111759">
     <w:abstractNumId w:val="0"/>
   </w:num>
   <w:num w:numId="4" w16cid:durableId="947666198">
-    <w:abstractNumId w:val="2"/>
+    <w:abstractNumId w:val="3"/>
   </w:num>
   <w:num w:numId="5" w16cid:durableId="1950427132">
-    <w:abstractNumId w:val="3"/>
+    <w:abstractNumId w:val="4"/>
   </w:num>
   <w:num w:numId="6" w16cid:durableId="688412251">
-    <w:abstractNumId w:val="5"/>
+    <w:abstractNumId w:val="6"/>
+  </w:num>
+  <w:num w:numId="7" w16cid:durableId="992491255">
+    <w:abstractNumId w:val="1"/>
   </w:num>
 </w:numbering>
 </file>
